--- a/documentation/Kontrakte/loadWhitelist.docx
+++ b/documentation/Kontrakte/loadWhitelist.docx
@@ -10,7 +10,7 @@
         <w:tblInd w:w="0" w:type="dxa"/>
         <w:tblCellMar>
           <w:top w:w="0" w:type="dxa"/>
-          <w:left w:w="98" w:type="dxa"/>
+          <w:left w:w="93" w:type="dxa"/>
           <w:bottom w:w="0" w:type="dxa"/>
           <w:right w:w="108" w:type="dxa"/>
         </w:tblCellMar>
@@ -33,7 +33,7 @@
             </w:tcBorders>
             <w:shd w:fill="auto" w:val="clear"/>
             <w:tcMar>
-              <w:left w:w="98" w:type="dxa"/>
+              <w:left w:w="93" w:type="dxa"/>
             </w:tcMar>
           </w:tcPr>
           <w:p>
@@ -62,7 +62,7 @@
             <w:tcBorders/>
             <w:shd w:fill="auto" w:val="clear"/>
             <w:tcMar>
-              <w:left w:w="98" w:type="dxa"/>
+              <w:left w:w="93" w:type="dxa"/>
             </w:tcMar>
           </w:tcPr>
           <w:p>
@@ -166,7 +166,21 @@
                 <w:b w:val="false"/>
                 <w:bCs w:val="false"/>
               </w:rPr>
-              <w:t>Imports a whitelist, which will be not archived, from the stated filepath into the database, if the file at the stated location is a valid whitelist.</w:t>
+              <w:t xml:space="preserve">Imports a whitelist </w:t>
+            </w:r>
+            <w:r>
+              <w:rPr>
+                <w:b w:val="false"/>
+                <w:bCs w:val="false"/>
+              </w:rPr>
+              <w:t>into the database</w:t>
+            </w:r>
+            <w:r>
+              <w:rPr>
+                <w:b w:val="false"/>
+                <w:bCs w:val="false"/>
+              </w:rPr>
+              <w:t>, which will be not archived, from the stated filepath into the database, if the file at the stated location is a valid whitelist.</w:t>
             </w:r>
           </w:p>
         </w:tc>
@@ -180,7 +194,7 @@
             <w:tcBorders/>
             <w:shd w:fill="auto" w:val="clear"/>
             <w:tcMar>
-              <w:left w:w="98" w:type="dxa"/>
+              <w:left w:w="93" w:type="dxa"/>
             </w:tcMar>
           </w:tcPr>
           <w:p>
@@ -294,7 +308,7 @@
             <w:tcBorders/>
             <w:shd w:fill="auto" w:val="clear"/>
             <w:tcMar>
-              <w:left w:w="98" w:type="dxa"/>
+              <w:left w:w="93" w:type="dxa"/>
             </w:tcMar>
           </w:tcPr>
           <w:p>
